--- a/HW 10.31/HW10.31心得.docx
+++ b/HW 10.31/HW10.31心得.docx
@@ -21,22 +21,15 @@
     </w:p>
     <w:p/>
     <w:p>
-      <w:pPr>
+      <w:r>
+        <w:t>G</w:t>
+      </w:r>
+      <w:r>
         <w:rPr>
           <w:rFonts w:hint="eastAsia"/>
         </w:rPr>
-      </w:pPr>
-      <w:proofErr w:type="spellStart"/>
-      <w:r>
-        <w:t>G</w:t>
-      </w:r>
-      <w:r>
-        <w:rPr>
-          <w:rFonts w:hint="eastAsia"/>
-        </w:rPr>
         <w:t>ithub</w:t>
       </w:r>
-      <w:proofErr w:type="spellEnd"/>
     </w:p>
     <w:p>
       <w:r>
@@ -44,7 +37,7 @@
           <w:noProof/>
         </w:rPr>
         <w:drawing>
-          <wp:inline distT="0" distB="0" distL="0" distR="0" wp14:anchorId="3791201D" wp14:editId="5A079436">
+          <wp:inline distT="0" distB="0" distL="0" distR="0" wp14:anchorId="4ABC45D4" wp14:editId="56E39BF2">
             <wp:extent cx="5274310" cy="2966720"/>
             <wp:effectExtent l="0" t="0" r="2540" b="5080"/>
             <wp:docPr id="1" name="圖片 1"/>
@@ -79,59 +72,30 @@
           </wp:inline>
         </w:drawing>
       </w:r>
-    </w:p>
-    <w:p/>
-    <w:p>
-      <w:r>
-        <w:rPr>
-          <w:rFonts w:hint="eastAsia"/>
-        </w:rPr>
-        <w:t>這次的作業雖然是照著題目打，但是打的過程中，我會更想要知道每一行的功能是在做什麼，透過這樣的訓練，讓我對這次的程式內容更加了解，有利用副程式讓主程式裡面看不會那麼亂，也有利用</w:t>
-      </w:r>
-      <w:proofErr w:type="gramStart"/>
-      <w:r>
-        <w:rPr>
-          <w:rFonts w:hint="eastAsia"/>
-        </w:rPr>
-        <w:t>函式庫將</w:t>
-      </w:r>
-      <w:proofErr w:type="gramEnd"/>
-      <w:r>
-        <w:rPr>
-          <w:rFonts w:hint="eastAsia"/>
-        </w:rPr>
-        <w:t>複雜的計算過程變得簡單，輸入一點東西就可以開根號，也有產生隨機碼的程式，讓原本平凡無趣的程式，</w:t>
-      </w:r>
-      <w:proofErr w:type="gramStart"/>
-      <w:r>
-        <w:rPr>
-          <w:rFonts w:hint="eastAsia"/>
-        </w:rPr>
-        <w:t>設計出擲骰子</w:t>
-      </w:r>
-      <w:proofErr w:type="gramEnd"/>
-      <w:r>
-        <w:rPr>
-          <w:rFonts w:hint="eastAsia"/>
-        </w:rPr>
-        <w:t>的程式，非常好玩</w:t>
-      </w:r>
-      <w:r>
-        <w:rPr>
-          <w:rFonts w:hint="eastAsia"/>
-        </w:rPr>
-        <w:t>!!</w:t>
-      </w:r>
-    </w:p>
-    <w:p/>
-    <w:p/>
-    <w:p/>
-    <w:p/>
-    <w:p>
       <w:bookmarkStart w:id="0" w:name="_GoBack"/>
       <w:bookmarkEnd w:id="0"/>
     </w:p>
     <w:p/>
+    <w:p>
+      <w:r>
+        <w:rPr>
+          <w:rFonts w:hint="eastAsia"/>
+        </w:rPr>
+        <w:t>這次的作業雖然是照著題目打，但是打的過程中，我會更想要知道每一行的功能是在做什麼，透過這樣的訓練，讓我對這次的程式內容更加了解，有利用副程式讓主程式裡面看不會那麼亂，也有利用函式庫將複雜的計算過程變得簡單，輸入一點東西就可以開根號，也有產生隨機碼的程式，讓原本平凡無趣的程式，設計出擲骰子的程式，非常好玩</w:t>
+      </w:r>
+      <w:r>
+        <w:rPr>
+          <w:rFonts w:hint="eastAsia"/>
+        </w:rPr>
+        <w:t>!!</w:t>
+      </w:r>
+    </w:p>
+    <w:p/>
+    <w:p/>
+    <w:p/>
+    <w:p/>
+    <w:p/>
+    <w:p/>
     <w:p/>
     <w:p/>
     <w:p>
@@ -150,53 +114,22 @@
         <w:t>謝謝辛苦的教授和助教</w:t>
       </w:r>
     </w:p>
+    <w:p/>
+    <w:p/>
+    <w:p/>
+    <w:p/>
     <w:p>
-      <w:pPr>
+      <w:r>
         <w:rPr>
           <w:rFonts w:hint="eastAsia"/>
         </w:rPr>
-      </w:pPr>
-    </w:p>
-    <w:p/>
-    <w:p>
-      <w:pPr>
+        <w:t xml:space="preserve">                                            </w:t>
+      </w:r>
+      <w:r>
         <w:rPr>
           <w:rFonts w:hint="eastAsia"/>
         </w:rPr>
-      </w:pPr>
-    </w:p>
-    <w:p/>
-    <w:p>
-      <w:pPr>
-        <w:rPr>
-          <w:rFonts w:hint="eastAsia"/>
-        </w:rPr>
-      </w:pPr>
-      <w:r>
-        <w:rPr>
-          <w:rFonts w:hint="eastAsia"/>
-        </w:rPr>
-        <w:t xml:space="preserve">                                            </w:t>
-      </w:r>
-      <w:r>
-        <w:rPr>
-          <w:rFonts w:hint="eastAsia"/>
-        </w:rPr>
-        <w:t>電子</w:t>
-      </w:r>
-      <w:proofErr w:type="gramStart"/>
-      <w:r>
-        <w:rPr>
-          <w:rFonts w:hint="eastAsia"/>
-        </w:rPr>
-        <w:t>一</w:t>
-      </w:r>
-      <w:proofErr w:type="gramEnd"/>
-      <w:r>
-        <w:rPr>
-          <w:rFonts w:hint="eastAsia"/>
-        </w:rPr>
-        <w:t>乙</w:t>
+        <w:t>電子一乙</w:t>
       </w:r>
       <w:r>
         <w:rPr>
